--- a/Документация/Препятствия/Свойства препятствия.docx
+++ b/Документация/Препятствия/Свойства препятствия.docx
@@ -61,10 +61,7 @@
         <w:t>x</w:t>
       </w:r>
       <w:r>
-        <w:t>1</w:t>
-      </w:r>
-      <w:r>
-        <w:t xml:space="preserve">. </w:t>
+        <w:t xml:space="preserve">1. </w:t>
       </w:r>
       <w:r>
         <w:t>Прямоугольник.</w:t>
@@ -81,10 +78,7 @@
         <w:t>x</w:t>
       </w:r>
       <w:r>
-        <w:t>1</w:t>
-      </w:r>
-      <w:r>
-        <w:t xml:space="preserve">. </w:t>
+        <w:t xml:space="preserve">1. </w:t>
       </w:r>
       <w:r>
         <w:t>Прямоугольник.</w:t>
@@ -134,21 +128,29 @@
       </w:r>
     </w:p>
     <w:p>
-      <w:pPr>
+      <w:r>
         <w:rPr>
           <w:rStyle w:val="20"/>
         </w:rPr>
-      </w:pPr>
+        <w:t>Статика</w:t>
+      </w:r>
+    </w:p>
+    <w:p>
+      <w:r>
+        <w:t>Объект не двигается.</w:t>
+      </w:r>
+    </w:p>
+    <w:p>
       <w:r>
         <w:rPr>
           <w:rStyle w:val="20"/>
         </w:rPr>
-        <w:t>Статика</w:t>
-      </w:r>
-    </w:p>
-    <w:p>
-      <w:r>
-        <w:t>Объект не вращается.</w:t>
+        <w:t>Движение по прямой</w:t>
+      </w:r>
+    </w:p>
+    <w:p>
+      <w:r>
+        <w:t>Объект двигается по прямой, по X и/или Y оси.</w:t>
       </w:r>
     </w:p>
     <w:p>
@@ -156,29 +158,61 @@
         <w:rPr>
           <w:rStyle w:val="20"/>
         </w:rPr>
-        <w:t>Вращение вокруг своей оси</w:t>
-      </w:r>
-    </w:p>
-    <w:p>
-      <w:r>
-        <w:t>Объект вращается вокруг своей оси, ось находится в центре.</w:t>
-      </w:r>
-    </w:p>
-    <w:p>
-      <w:r>
-        <w:rPr>
-          <w:rStyle w:val="20"/>
-        </w:rPr>
-        <w:t>Вращение вокруг смещенной оси</w:t>
-      </w:r>
-    </w:p>
-    <w:p>
-      <w:r>
-        <w:t>Объект вращается вокруг оси, ось смещена от центра, но находится в пределах размера объекта.</w:t>
+        <w:t>Движение от точки до точки</w:t>
+      </w:r>
+    </w:p>
+    <w:p>
+      <w:r>
+        <w:t xml:space="preserve">Объект начинает двигаться от начальной точки до конечной при попадании игрока в триггер-зону. </w:t>
+      </w:r>
+    </w:p>
+    <w:p>
+      <w:r>
+        <w:t>Передвижение плавное, а триггер должен находиться на таком месте, чтобы игрок</w:t>
+      </w:r>
+    </w:p>
+    <w:p>
+      <w:pPr>
+        <w:pStyle w:val="a4"/>
+        <w:numPr>
+          <w:ilvl w:val="0"/>
+          <w:numId w:val="1"/>
+        </w:numPr>
+      </w:pPr>
+      <w:r>
+        <w:t>Заметил препятствие</w:t>
+      </w:r>
+    </w:p>
+    <w:p>
+      <w:pPr>
+        <w:pStyle w:val="a4"/>
+        <w:numPr>
+          <w:ilvl w:val="0"/>
+          <w:numId w:val="1"/>
+        </w:numPr>
+      </w:pPr>
+      <w:r>
+        <w:t>Препятствие плавно передвинулось с начальной до конечной точки ДО приближения игрока</w:t>
+      </w:r>
+    </w:p>
+    <w:p>
+      <w:pPr>
+        <w:pStyle w:val="a4"/>
+        <w:numPr>
+          <w:ilvl w:val="0"/>
+          <w:numId w:val="1"/>
+        </w:numPr>
+      </w:pPr>
+      <w:r>
+        <w:t>Игрок пролетел мимо препятствия</w:t>
+      </w:r>
+    </w:p>
+    <w:p>
+      <w:r>
+        <w:t>С помощью такого типа движения можно делать «двери» и подобное.</w:t>
       </w:r>
     </w:p>
     <w:p/>
-    <w:p/>
     <w:p>
       <w:pPr>
         <w:pStyle w:val="1"/>
@@ -190,7 +224,10 @@
         <w:rPr>
           <w:lang w:val="en-US"/>
         </w:rPr>
-        <w:t xml:space="preserve">Z </w:t>
+        <w:t>Z</w:t>
+      </w:r>
+      <w:r>
+        <w:t xml:space="preserve"> </w:t>
       </w:r>
       <w:r>
         <w:t>оси</w:t>
@@ -243,6 +280,100 @@
     </w:sectPr>
   </w:body>
 </w:document>
+</file>
+
+<file path=word/numbering.xml><?xml version="1.0" encoding="utf-8"?>
+<w:numbering xmlns:wpc="http://schemas.microsoft.com/office/word/2010/wordprocessingCanvas" xmlns:cx="http://schemas.microsoft.com/office/drawing/2014/chartex" xmlns:cx1="http://schemas.microsoft.com/office/drawing/2015/9/8/chartex" xmlns:cx2="http://schemas.microsoft.com/office/drawing/2015/10/21/chartex" xmlns:cx3="http://schemas.microsoft.com/office/drawing/2016/5/9/chartex" xmlns:cx4="http://schemas.microsoft.com/office/drawing/2016/5/10/chartex" xmlns:cx5="http://schemas.microsoft.com/office/drawing/2016/5/11/chartex" xmlns:cx6="http://schemas.microsoft.com/office/drawing/2016/5/12/chartex" xmlns:cx7="http://schemas.microsoft.com/office/drawing/2016/5/13/chartex" xmlns:cx8="http://schemas.microsoft.com/office/drawing/2016/5/14/chartex" xmlns:mc="http://schemas.openxmlformats.org/markup-compatibility/2006" xmlns:aink="http://schemas.microsoft.com/office/drawing/2016/ink" xmlns:am3d="http://schemas.microsoft.com/office/drawing/2017/model3d" xmlns:o="urn:schemas-microsoft-com:office:office" xmlns:r="http://schemas.openxmlformats.org/officeDocument/2006/relationships" xmlns:m="http://schemas.openxmlformats.org/officeDocument/2006/math" xmlns:v="urn:schemas-microsoft-com:vml" xmlns:wp14="http://schemas.microsoft.com/office/word/2010/wordprocessingDrawing" xmlns:wp="http://schemas.openxmlformats.org/drawingml/2006/wordprocessingDrawing" xmlns:w10="urn:schemas-microsoft-com:office:word" xmlns:w="http://schemas.openxmlformats.org/wordprocessingml/2006/main" xmlns:w14="http://schemas.microsoft.com/office/word/2010/wordml" xmlns:w15="http://schemas.microsoft.com/office/word/2012/wordml" xmlns:w16cex="http://schemas.microsoft.com/office/word/2018/wordml/cex" xmlns:w16cid="http://schemas.microsoft.com/office/word/2016/wordml/cid" xmlns:w16="http://schemas.microsoft.com/office/word/2018/wordml" xmlns:w16sdtdh="http://schemas.microsoft.com/office/word/2020/wordml/sdtdatahash" xmlns:w16se="http://schemas.microsoft.com/office/word/2015/wordml/symex" xmlns:wpg="http://schemas.microsoft.com/office/word/2010/wordprocessingGroup" xmlns:wpi="http://schemas.microsoft.com/office/word/2010/wordprocessingInk" xmlns:wne="http://schemas.microsoft.com/office/word/2006/wordml" xmlns:wps="http://schemas.microsoft.com/office/word/2010/wordprocessingShape" mc:Ignorable="w14 w15 w16se w16cid w16 w16cex w16sdtdh wp14">
+  <w:abstractNum w:abstractNumId="0" w15:restartNumberingAfterBreak="0">
+    <w:nsid w:val="5B9C396C"/>
+    <w:multiLevelType w:val="hybridMultilevel"/>
+    <w:tmpl w:val="46881FFA"/>
+    <w:lvl w:ilvl="0" w:tplc="0419000F">
+      <w:start w:val="1"/>
+      <w:numFmt w:val="decimal"/>
+      <w:lvlText w:val="%1."/>
+      <w:lvlJc w:val="left"/>
+      <w:pPr>
+        <w:ind w:left="720" w:hanging="360"/>
+      </w:pPr>
+    </w:lvl>
+    <w:lvl w:ilvl="1" w:tplc="04190019" w:tentative="1">
+      <w:start w:val="1"/>
+      <w:numFmt w:val="lowerLetter"/>
+      <w:lvlText w:val="%2."/>
+      <w:lvlJc w:val="left"/>
+      <w:pPr>
+        <w:ind w:left="1440" w:hanging="360"/>
+      </w:pPr>
+    </w:lvl>
+    <w:lvl w:ilvl="2" w:tplc="0419001B" w:tentative="1">
+      <w:start w:val="1"/>
+      <w:numFmt w:val="lowerRoman"/>
+      <w:lvlText w:val="%3."/>
+      <w:lvlJc w:val="right"/>
+      <w:pPr>
+        <w:ind w:left="2160" w:hanging="180"/>
+      </w:pPr>
+    </w:lvl>
+    <w:lvl w:ilvl="3" w:tplc="0419000F" w:tentative="1">
+      <w:start w:val="1"/>
+      <w:numFmt w:val="decimal"/>
+      <w:lvlText w:val="%4."/>
+      <w:lvlJc w:val="left"/>
+      <w:pPr>
+        <w:ind w:left="2880" w:hanging="360"/>
+      </w:pPr>
+    </w:lvl>
+    <w:lvl w:ilvl="4" w:tplc="04190019" w:tentative="1">
+      <w:start w:val="1"/>
+      <w:numFmt w:val="lowerLetter"/>
+      <w:lvlText w:val="%5."/>
+      <w:lvlJc w:val="left"/>
+      <w:pPr>
+        <w:ind w:left="3600" w:hanging="360"/>
+      </w:pPr>
+    </w:lvl>
+    <w:lvl w:ilvl="5" w:tplc="0419001B" w:tentative="1">
+      <w:start w:val="1"/>
+      <w:numFmt w:val="lowerRoman"/>
+      <w:lvlText w:val="%6."/>
+      <w:lvlJc w:val="right"/>
+      <w:pPr>
+        <w:ind w:left="4320" w:hanging="180"/>
+      </w:pPr>
+    </w:lvl>
+    <w:lvl w:ilvl="6" w:tplc="0419000F" w:tentative="1">
+      <w:start w:val="1"/>
+      <w:numFmt w:val="decimal"/>
+      <w:lvlText w:val="%7."/>
+      <w:lvlJc w:val="left"/>
+      <w:pPr>
+        <w:ind w:left="5040" w:hanging="360"/>
+      </w:pPr>
+    </w:lvl>
+    <w:lvl w:ilvl="7" w:tplc="04190019" w:tentative="1">
+      <w:start w:val="1"/>
+      <w:numFmt w:val="lowerLetter"/>
+      <w:lvlText w:val="%8."/>
+      <w:lvlJc w:val="left"/>
+      <w:pPr>
+        <w:ind w:left="5760" w:hanging="360"/>
+      </w:pPr>
+    </w:lvl>
+    <w:lvl w:ilvl="8" w:tplc="0419001B" w:tentative="1">
+      <w:start w:val="1"/>
+      <w:numFmt w:val="lowerRoman"/>
+      <w:lvlText w:val="%9."/>
+      <w:lvlJc w:val="right"/>
+      <w:pPr>
+        <w:ind w:left="6480" w:hanging="180"/>
+      </w:pPr>
+    </w:lvl>
+  </w:abstractNum>
+  <w:num w:numId="1">
+    <w:abstractNumId w:val="0"/>
+  </w:num>
+</w:numbering>
 </file>
 
 <file path=word/styles.xml><?xml version="1.0" encoding="utf-8"?>
@@ -368,6 +499,7 @@
     <w:lsdException w:name="HTML Sample" w:semiHidden="1" w:unhideWhenUsed="1"/>
     <w:lsdException w:name="HTML Typewriter" w:semiHidden="1" w:unhideWhenUsed="1"/>
     <w:lsdException w:name="HTML Variable" w:semiHidden="1" w:unhideWhenUsed="1"/>
+    <w:lsdException w:name="Normal Table" w:semiHidden="1" w:unhideWhenUsed="1"/>
     <w:lsdException w:name="annotation subject" w:semiHidden="1" w:unhideWhenUsed="1"/>
     <w:lsdException w:name="No List" w:semiHidden="1" w:unhideWhenUsed="1"/>
     <w:lsdException w:name="Outline List 1" w:semiHidden="1" w:unhideWhenUsed="1"/>
@@ -414,8 +546,10 @@
     <w:lsdException w:name="Table Subtle 2" w:semiHidden="1" w:unhideWhenUsed="1"/>
     <w:lsdException w:name="Table Web 1" w:semiHidden="1" w:unhideWhenUsed="1"/>
     <w:lsdException w:name="Table Web 2" w:semiHidden="1" w:unhideWhenUsed="1"/>
+    <w:lsdException w:name="Table Web 3" w:semiHidden="1" w:unhideWhenUsed="1"/>
     <w:lsdException w:name="Balloon Text" w:semiHidden="1" w:unhideWhenUsed="1"/>
     <w:lsdException w:name="Table Grid" w:uiPriority="39"/>
+    <w:lsdException w:name="Table Theme" w:semiHidden="1" w:unhideWhenUsed="1"/>
     <w:lsdException w:name="Placeholder Text" w:semiHidden="1"/>
     <w:lsdException w:name="No Spacing" w:uiPriority="1" w:qFormat="1"/>
     <w:lsdException w:name="Light Shading" w:uiPriority="60"/>
@@ -746,6 +880,17 @@
       <w:szCs w:val="26"/>
     </w:rPr>
   </w:style>
+  <w:style w:type="paragraph" w:styleId="a4">
+    <w:name w:val="List Paragraph"/>
+    <w:basedOn w:val="a"/>
+    <w:uiPriority w:val="34"/>
+    <w:qFormat/>
+    <w:rsid w:val="00610C05"/>
+    <w:pPr>
+      <w:ind w:left="720"/>
+      <w:contextualSpacing/>
+    </w:pPr>
+  </w:style>
 </w:styles>
 </file>
 

--- a/Документация/Препятствия/Свойства препятствия.docx
+++ b/Документация/Препятствия/Свойства препятствия.docx
@@ -168,48 +168,28 @@
     </w:p>
     <w:p>
       <w:r>
-        <w:t>Передвижение плавное, а триггер должен находиться на таком месте, чтобы игрок</w:t>
-      </w:r>
-    </w:p>
-    <w:p>
-      <w:pPr>
-        <w:pStyle w:val="a4"/>
-        <w:numPr>
-          <w:ilvl w:val="0"/>
-          <w:numId w:val="1"/>
-        </w:numPr>
-      </w:pPr>
-      <w:r>
-        <w:t>Заметил препятствие</w:t>
-      </w:r>
-    </w:p>
-    <w:p>
-      <w:pPr>
-        <w:pStyle w:val="a4"/>
-        <w:numPr>
-          <w:ilvl w:val="0"/>
-          <w:numId w:val="1"/>
-        </w:numPr>
-      </w:pPr>
-      <w:r>
-        <w:t>Препятствие плавно передвинулось с начальной до конечной точки ДО приближения игрока</w:t>
-      </w:r>
-    </w:p>
-    <w:p>
-      <w:pPr>
-        <w:pStyle w:val="a4"/>
-        <w:numPr>
-          <w:ilvl w:val="0"/>
-          <w:numId w:val="1"/>
-        </w:numPr>
-      </w:pPr>
-      <w:r>
-        <w:t>Игрок пролетел мимо препятствия</w:t>
-      </w:r>
-    </w:p>
-    <w:p>
-      <w:r>
-        <w:t>С помощью такого типа движения можно делать «двери» и подобное.</w:t>
+        <w:t>Передвижение плавное</w:t>
+      </w:r>
+      <w:r>
+        <w:t xml:space="preserve"> (использовать базовую </w:t>
+      </w:r>
+      <w:r>
+        <w:rPr>
+          <w:lang w:val="en-US"/>
+        </w:rPr>
+        <w:t>animation</w:t>
+      </w:r>
+      <w:r>
+        <w:t xml:space="preserve"> </w:t>
+      </w:r>
+      <w:r>
+        <w:rPr>
+          <w:lang w:val="en-US"/>
+        </w:rPr>
+        <w:t>curve</w:t>
+      </w:r>
+      <w:r>
+        <w:t>)</w:t>
       </w:r>
     </w:p>
     <w:p/>

--- a/Документация/Препятствия/Свойства препятствия.docx
+++ b/Документация/Препятствия/Свойства препятствия.docx
@@ -93,8 +93,12 @@
         <w:t>Начальный поворот</w:t>
       </w:r>
     </w:p>
+    <w:p>
+      <w:r>
+        <w:t>-дописать-</w:t>
+      </w:r>
+    </w:p>
     <w:p/>
-    <w:p/>
     <w:p>
       <w:pPr>
         <w:pStyle w:val="1"/>
@@ -145,28 +149,71 @@
         <w:rPr>
           <w:rStyle w:val="20"/>
         </w:rPr>
-        <w:t>Движение по прямой</w:t>
-      </w:r>
-    </w:p>
-    <w:p>
-      <w:r>
-        <w:t>Объект двигается по прямой, по X и/или Y оси.</w:t>
-      </w:r>
-    </w:p>
-    <w:p>
-      <w:r>
-        <w:rPr>
-          <w:rStyle w:val="20"/>
-        </w:rPr>
         <w:t>Движение от точки до точки</w:t>
       </w:r>
     </w:p>
     <w:p>
       <w:r>
-        <w:t xml:space="preserve">Объект начинает двигаться от начальной точки до конечной при попадании игрока в триггер-зону. </w:t>
-      </w:r>
-    </w:p>
-    <w:p>
+        <w:t xml:space="preserve">Объект начинает двигаться от начальной точки до конечной при </w:t>
+      </w:r>
+      <w:r>
+        <w:t>включении.</w:t>
+      </w:r>
+    </w:p>
+    <w:p>
+      <w:r>
+        <w:t xml:space="preserve">Обе точки должны быть отмечены </w:t>
+      </w:r>
+      <w:r>
+        <w:rPr>
+          <w:lang w:val="en-US"/>
+        </w:rPr>
+        <w:t>gizmo</w:t>
+      </w:r>
+      <w:r>
+        <w:t>. Объект</w:t>
+      </w:r>
+      <w:r>
+        <w:t xml:space="preserve"> при включении</w:t>
+      </w:r>
+      <w:r>
+        <w:t xml:space="preserve"> должен находиться в начальной точке.</w:t>
+      </w:r>
+    </w:p>
+    <w:p>
+      <w:r>
+        <w:t xml:space="preserve">Типы </w:t>
+      </w:r>
+      <w:r>
+        <w:t xml:space="preserve">движения. Сделать через </w:t>
+      </w:r>
+      <w:r>
+        <w:rPr>
+          <w:lang w:val="en-US"/>
+        </w:rPr>
+        <w:t>enum.</w:t>
+      </w:r>
+    </w:p>
+    <w:p>
+      <w:pPr>
+        <w:pStyle w:val="a4"/>
+        <w:numPr>
+          <w:ilvl w:val="0"/>
+          <w:numId w:val="2"/>
+        </w:numPr>
+      </w:pPr>
+      <w:r>
+        <w:t>Передвижение линейное</w:t>
+      </w:r>
+    </w:p>
+    <w:p>
+      <w:pPr>
+        <w:pStyle w:val="a4"/>
+        <w:numPr>
+          <w:ilvl w:val="0"/>
+          <w:numId w:val="2"/>
+        </w:numPr>
+      </w:pPr>
       <w:r>
         <w:t>Передвижение плавное</w:t>
       </w:r>
@@ -265,6 +312,119 @@
 <file path=word/numbering.xml><?xml version="1.0" encoding="utf-8"?>
 <w:numbering xmlns:wpc="http://schemas.microsoft.com/office/word/2010/wordprocessingCanvas" xmlns:cx="http://schemas.microsoft.com/office/drawing/2014/chartex" xmlns:cx1="http://schemas.microsoft.com/office/drawing/2015/9/8/chartex" xmlns:cx2="http://schemas.microsoft.com/office/drawing/2015/10/21/chartex" xmlns:cx3="http://schemas.microsoft.com/office/drawing/2016/5/9/chartex" xmlns:cx4="http://schemas.microsoft.com/office/drawing/2016/5/10/chartex" xmlns:cx5="http://schemas.microsoft.com/office/drawing/2016/5/11/chartex" xmlns:cx6="http://schemas.microsoft.com/office/drawing/2016/5/12/chartex" xmlns:cx7="http://schemas.microsoft.com/office/drawing/2016/5/13/chartex" xmlns:cx8="http://schemas.microsoft.com/office/drawing/2016/5/14/chartex" xmlns:mc="http://schemas.openxmlformats.org/markup-compatibility/2006" xmlns:aink="http://schemas.microsoft.com/office/drawing/2016/ink" xmlns:am3d="http://schemas.microsoft.com/office/drawing/2017/model3d" xmlns:o="urn:schemas-microsoft-com:office:office" xmlns:r="http://schemas.openxmlformats.org/officeDocument/2006/relationships" xmlns:m="http://schemas.openxmlformats.org/officeDocument/2006/math" xmlns:v="urn:schemas-microsoft-com:vml" xmlns:wp14="http://schemas.microsoft.com/office/word/2010/wordprocessingDrawing" xmlns:wp="http://schemas.openxmlformats.org/drawingml/2006/wordprocessingDrawing" xmlns:w10="urn:schemas-microsoft-com:office:word" xmlns:w="http://schemas.openxmlformats.org/wordprocessingml/2006/main" xmlns:w14="http://schemas.microsoft.com/office/word/2010/wordml" xmlns:w15="http://schemas.microsoft.com/office/word/2012/wordml" xmlns:w16cex="http://schemas.microsoft.com/office/word/2018/wordml/cex" xmlns:w16cid="http://schemas.microsoft.com/office/word/2016/wordml/cid" xmlns:w16="http://schemas.microsoft.com/office/word/2018/wordml" xmlns:w16sdtdh="http://schemas.microsoft.com/office/word/2020/wordml/sdtdatahash" xmlns:w16se="http://schemas.microsoft.com/office/word/2015/wordml/symex" xmlns:wpg="http://schemas.microsoft.com/office/word/2010/wordprocessingGroup" xmlns:wpi="http://schemas.microsoft.com/office/word/2010/wordprocessingInk" xmlns:wne="http://schemas.microsoft.com/office/word/2006/wordml" xmlns:wps="http://schemas.microsoft.com/office/word/2010/wordprocessingShape" mc:Ignorable="w14 w15 w16se w16cid w16 w16cex w16sdtdh wp14">
   <w:abstractNum w:abstractNumId="0" w15:restartNumberingAfterBreak="0">
+    <w:nsid w:val="111035C2"/>
+    <w:multiLevelType w:val="hybridMultilevel"/>
+    <w:tmpl w:val="0D469614"/>
+    <w:lvl w:ilvl="0" w:tplc="04190001">
+      <w:start w:val="1"/>
+      <w:numFmt w:val="bullet"/>
+      <w:lvlText w:val=""/>
+      <w:lvlJc w:val="left"/>
+      <w:pPr>
+        <w:ind w:left="720" w:hanging="360"/>
+      </w:pPr>
+      <w:rPr>
+        <w:rFonts w:ascii="Symbol" w:hAnsi="Symbol" w:hint="default"/>
+      </w:rPr>
+    </w:lvl>
+    <w:lvl w:ilvl="1" w:tplc="04190003" w:tentative="1">
+      <w:start w:val="1"/>
+      <w:numFmt w:val="bullet"/>
+      <w:lvlText w:val="o"/>
+      <w:lvlJc w:val="left"/>
+      <w:pPr>
+        <w:ind w:left="1440" w:hanging="360"/>
+      </w:pPr>
+      <w:rPr>
+        <w:rFonts w:ascii="Courier New" w:hAnsi="Courier New" w:cs="Courier New" w:hint="default"/>
+      </w:rPr>
+    </w:lvl>
+    <w:lvl w:ilvl="2" w:tplc="04190005" w:tentative="1">
+      <w:start w:val="1"/>
+      <w:numFmt w:val="bullet"/>
+      <w:lvlText w:val=""/>
+      <w:lvlJc w:val="left"/>
+      <w:pPr>
+        <w:ind w:left="2160" w:hanging="360"/>
+      </w:pPr>
+      <w:rPr>
+        <w:rFonts w:ascii="Wingdings" w:hAnsi="Wingdings" w:hint="default"/>
+      </w:rPr>
+    </w:lvl>
+    <w:lvl w:ilvl="3" w:tplc="04190001" w:tentative="1">
+      <w:start w:val="1"/>
+      <w:numFmt w:val="bullet"/>
+      <w:lvlText w:val=""/>
+      <w:lvlJc w:val="left"/>
+      <w:pPr>
+        <w:ind w:left="2880" w:hanging="360"/>
+      </w:pPr>
+      <w:rPr>
+        <w:rFonts w:ascii="Symbol" w:hAnsi="Symbol" w:hint="default"/>
+      </w:rPr>
+    </w:lvl>
+    <w:lvl w:ilvl="4" w:tplc="04190003" w:tentative="1">
+      <w:start w:val="1"/>
+      <w:numFmt w:val="bullet"/>
+      <w:lvlText w:val="o"/>
+      <w:lvlJc w:val="left"/>
+      <w:pPr>
+        <w:ind w:left="3600" w:hanging="360"/>
+      </w:pPr>
+      <w:rPr>
+        <w:rFonts w:ascii="Courier New" w:hAnsi="Courier New" w:cs="Courier New" w:hint="default"/>
+      </w:rPr>
+    </w:lvl>
+    <w:lvl w:ilvl="5" w:tplc="04190005" w:tentative="1">
+      <w:start w:val="1"/>
+      <w:numFmt w:val="bullet"/>
+      <w:lvlText w:val=""/>
+      <w:lvlJc w:val="left"/>
+      <w:pPr>
+        <w:ind w:left="4320" w:hanging="360"/>
+      </w:pPr>
+      <w:rPr>
+        <w:rFonts w:ascii="Wingdings" w:hAnsi="Wingdings" w:hint="default"/>
+      </w:rPr>
+    </w:lvl>
+    <w:lvl w:ilvl="6" w:tplc="04190001" w:tentative="1">
+      <w:start w:val="1"/>
+      <w:numFmt w:val="bullet"/>
+      <w:lvlText w:val=""/>
+      <w:lvlJc w:val="left"/>
+      <w:pPr>
+        <w:ind w:left="5040" w:hanging="360"/>
+      </w:pPr>
+      <w:rPr>
+        <w:rFonts w:ascii="Symbol" w:hAnsi="Symbol" w:hint="default"/>
+      </w:rPr>
+    </w:lvl>
+    <w:lvl w:ilvl="7" w:tplc="04190003" w:tentative="1">
+      <w:start w:val="1"/>
+      <w:numFmt w:val="bullet"/>
+      <w:lvlText w:val="o"/>
+      <w:lvlJc w:val="left"/>
+      <w:pPr>
+        <w:ind w:left="5760" w:hanging="360"/>
+      </w:pPr>
+      <w:rPr>
+        <w:rFonts w:ascii="Courier New" w:hAnsi="Courier New" w:cs="Courier New" w:hint="default"/>
+      </w:rPr>
+    </w:lvl>
+    <w:lvl w:ilvl="8" w:tplc="04190005" w:tentative="1">
+      <w:start w:val="1"/>
+      <w:numFmt w:val="bullet"/>
+      <w:lvlText w:val=""/>
+      <w:lvlJc w:val="left"/>
+      <w:pPr>
+        <w:ind w:left="6480" w:hanging="360"/>
+      </w:pPr>
+      <w:rPr>
+        <w:rFonts w:ascii="Wingdings" w:hAnsi="Wingdings" w:hint="default"/>
+      </w:rPr>
+    </w:lvl>
+  </w:abstractNum>
+  <w:abstractNum w:abstractNumId="1" w15:restartNumberingAfterBreak="0">
     <w:nsid w:val="5B9C396C"/>
     <w:multiLevelType w:val="hybridMultilevel"/>
     <w:tmpl w:val="46881FFA"/>
@@ -351,6 +511,9 @@
     </w:lvl>
   </w:abstractNum>
   <w:num w:numId="1">
+    <w:abstractNumId w:val="1"/>
+  </w:num>
+  <w:num w:numId="2">
     <w:abstractNumId w:val="0"/>
   </w:num>
 </w:numbering>
